--- a/practica.docx
+++ b/practica.docx
@@ -1566,7 +1566,15 @@
         <w:jc w:val="both"/>
       </w:pPr>
       <w:r>
-        <w:t xml:space="preserve">Para el </w:t>
+        <w:t xml:space="preserve">Para </w:t>
+      </w:r>
+      <w:proofErr w:type="spellStart"/>
+      <w:r>
+        <w:t>el</w:t>
+      </w:r>
+      <w:proofErr w:type="spellEnd"/>
+      <w:r>
+        <w:t xml:space="preserve"> </w:t>
       </w:r>
       <w:r>
         <w:t>.</w:t>
@@ -1751,7 +1759,15 @@
       <w:proofErr w:type="spellEnd"/>
       <w:proofErr w:type="gramEnd"/>
       <w:r>
-        <w:t>. Usa el DSL para generar el .</w:t>
+        <w:t xml:space="preserve">. Usa el DSL para generar </w:t>
+      </w:r>
+      <w:proofErr w:type="spellStart"/>
+      <w:r>
+        <w:t>el</w:t>
+      </w:r>
+      <w:proofErr w:type="spellEnd"/>
+      <w:r>
+        <w:t xml:space="preserve"> .</w:t>
       </w:r>
       <w:proofErr w:type="spellStart"/>
       <w:r>
@@ -2254,6 +2270,38 @@
         <w:t xml:space="preserve"> para logar el mensaje en consola y controlar los errores y excepciones.</w:t>
       </w:r>
     </w:p>
+    <w:p>
+      <w:pPr>
+        <w:spacing w:line="256" w:lineRule="auto"/>
+        <w:jc w:val="both"/>
+        <w:rPr>
+          <w:rFonts w:ascii="Calibri" w:eastAsia="Calibri" w:hAnsi="Calibri" w:cs="Times New Roman"/>
+        </w:rPr>
+      </w:pPr>
+      <w:r>
+        <w:rPr>
+          <w:rFonts w:ascii="Calibri" w:eastAsia="Calibri" w:hAnsi="Calibri" w:cs="Times New Roman"/>
+        </w:rPr>
+        <w:lastRenderedPageBreak/>
+        <w:t xml:space="preserve">Creación de flujo de trabajo de integración continua (CI) en acciones de GitHub para la comprobación y construcción del proyecto JVM con </w:t>
+      </w:r>
+      <w:proofErr w:type="spellStart"/>
+      <w:r>
+        <w:rPr>
+          <w:rFonts w:ascii="Calibri" w:eastAsia="Calibri" w:hAnsi="Calibri" w:cs="Times New Roman"/>
+        </w:rPr>
+        <w:t>Gradle</w:t>
+      </w:r>
+      <w:proofErr w:type="spellEnd"/>
+      <w:r>
+        <w:rPr>
+          <w:rFonts w:ascii="Calibri" w:eastAsia="Calibri" w:hAnsi="Calibri" w:cs="Times New Roman"/>
+        </w:rPr>
+        <w:t>.</w:t>
+      </w:r>
+    </w:p>
+    <w:p/>
+    <w:p/>
     <w:sectPr>
       <w:pgSz w:w="11906" w:h="16838" w:code="9"/>
       <w:pgMar w:top="1418" w:right="1701" w:bottom="1418" w:left="1701" w:header="709" w:footer="709" w:gutter="0"/>
